--- a/WIP/Documents/Report 4/DDL_Progress Report 4_v1.0_EN.docx
+++ b/WIP/Documents/Report 4/DDL_Progress Report 4_v1.0_EN.docx
@@ -21644,7 +21644,7 @@
                       </mc:Choice>
                       <mc:Fallback>
                         <w:pict>
-                          <v:group w14:anchorId="428CC06B" id="Canvas 93" o:spid="_x0000_s1026" editas="canvas" style="position:absolute;margin-left:-151.25pt;margin-top:-5.45pt;width:244.45pt;height:50.25pt;z-index:251659264" coordsize="31045,6381" o:gfxdata="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">
+                          <v:group w14:anchorId="64E01D8A" id="Canvas 93" o:spid="_x0000_s1026" editas="canvas" style="position:absolute;margin-left:-151.25pt;margin-top:-5.45pt;width:244.45pt;height:50.25pt;z-index:251659264" coordsize="31045,6381" o:gfxdata="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">
                             <v:shapetype id="_x0000_t75" coordsize="21600,21600" o:spt="75" o:preferrelative="t" path="m@4@5l@4@11@9@11@9@5xe" filled="f" stroked="f">
                               <v:stroke joinstyle="miter"/>
                               <v:formulas>
@@ -24687,12 +24687,10 @@
           <w:p>
             <w:pPr>
               <w:pStyle w:val="Bang"/>
-              <w:rPr>
-                <w:color w:val="0D0D0D" w:themeColor="text1" w:themeTint="F2"/>
-              </w:rPr>
             </w:pPr>
-            <w:bookmarkStart w:id="0" w:name="_GoBack"/>
-            <w:bookmarkEnd w:id="0"/>
+            <w:r>
+              <w:t>Run test round 2</w:t>
+            </w:r>
           </w:p>
         </w:tc>
         <w:tc>
@@ -24703,6 +24701,19 @@
             <w:pPr>
               <w:pStyle w:val="Bang"/>
             </w:pPr>
+            <w:proofErr w:type="spellStart"/>
+            <w:r>
+              <w:t>MaiCTP</w:t>
+            </w:r>
+            <w:proofErr w:type="spellEnd"/>
+            <w:r>
+              <w:t xml:space="preserve">, </w:t>
+            </w:r>
+            <w:proofErr w:type="spellStart"/>
+            <w:r>
+              <w:t>ChinhVC</w:t>
+            </w:r>
+            <w:proofErr w:type="spellEnd"/>
           </w:p>
         </w:tc>
         <w:tc>
@@ -24716,6 +24727,36 @@
                 <w:lang w:eastAsia="ja-JP"/>
               </w:rPr>
             </w:pPr>
+            <w:r>
+              <w:rPr>
+                <w:lang w:eastAsia="ja-JP"/>
+              </w:rPr>
+              <w:t>03</w:t>
+            </w:r>
+            <w:r>
+              <w:rPr>
+                <w:lang w:eastAsia="ja-JP"/>
+              </w:rPr>
+              <w:t>-</w:t>
+            </w:r>
+            <w:r>
+              <w:rPr>
+                <w:lang w:eastAsia="ja-JP"/>
+              </w:rPr>
+              <w:t>12</w:t>
+            </w:r>
+            <w:r>
+              <w:rPr>
+                <w:lang w:eastAsia="ja-JP"/>
+              </w:rPr>
+              <w:t>-</w:t>
+            </w:r>
+            <w:r>
+              <w:rPr>
+                <w:lang w:eastAsia="ja-JP"/>
+              </w:rPr>
+              <w:t>2015</w:t>
+            </w:r>
           </w:p>
         </w:tc>
         <w:tc>
@@ -24729,6 +24770,36 @@
                 <w:lang w:eastAsia="ja-JP"/>
               </w:rPr>
             </w:pPr>
+            <w:r>
+              <w:rPr>
+                <w:lang w:eastAsia="ja-JP"/>
+              </w:rPr>
+              <w:t>03</w:t>
+            </w:r>
+            <w:r>
+              <w:rPr>
+                <w:lang w:eastAsia="ja-JP"/>
+              </w:rPr>
+              <w:t>-</w:t>
+            </w:r>
+            <w:r>
+              <w:rPr>
+                <w:lang w:eastAsia="ja-JP"/>
+              </w:rPr>
+              <w:t>12</w:t>
+            </w:r>
+            <w:r>
+              <w:rPr>
+                <w:lang w:eastAsia="ja-JP"/>
+              </w:rPr>
+              <w:t>-</w:t>
+            </w:r>
+            <w:r>
+              <w:rPr>
+                <w:lang w:eastAsia="ja-JP"/>
+              </w:rPr>
+              <w:t>2015</w:t>
+            </w:r>
           </w:p>
         </w:tc>
       </w:tr>
@@ -24741,6 +24812,9 @@
             <w:pPr>
               <w:pStyle w:val="Bang"/>
             </w:pPr>
+            <w:r>
+              <w:t>Fix bug round 1</w:t>
+            </w:r>
           </w:p>
         </w:tc>
         <w:tc>
@@ -24751,6 +24825,35 @@
             <w:pPr>
               <w:pStyle w:val="Bang"/>
             </w:pPr>
+            <w:proofErr w:type="spellStart"/>
+            <w:r>
+              <w:t>HuyNM</w:t>
+            </w:r>
+            <w:proofErr w:type="spellEnd"/>
+            <w:r>
+              <w:t xml:space="preserve">, </w:t>
+            </w:r>
+            <w:proofErr w:type="spellStart"/>
+            <w:r>
+              <w:t>AnhDD</w:t>
+            </w:r>
+            <w:proofErr w:type="spellEnd"/>
+            <w:r>
+              <w:t xml:space="preserve">, </w:t>
+            </w:r>
+            <w:proofErr w:type="spellStart"/>
+            <w:r>
+              <w:t>TrungVN</w:t>
+            </w:r>
+            <w:proofErr w:type="spellEnd"/>
+            <w:r>
+              <w:t xml:space="preserve">, </w:t>
+            </w:r>
+            <w:proofErr w:type="spellStart"/>
+            <w:r>
+              <w:t>ManhLN</w:t>
+            </w:r>
+            <w:proofErr w:type="spellEnd"/>
           </w:p>
         </w:tc>
         <w:tc>
@@ -24764,6 +24867,36 @@
                 <w:lang w:eastAsia="ja-JP"/>
               </w:rPr>
             </w:pPr>
+            <w:r>
+              <w:rPr>
+                <w:lang w:eastAsia="ja-JP"/>
+              </w:rPr>
+              <w:t>03</w:t>
+            </w:r>
+            <w:r>
+              <w:rPr>
+                <w:lang w:eastAsia="ja-JP"/>
+              </w:rPr>
+              <w:t>-</w:t>
+            </w:r>
+            <w:r>
+              <w:rPr>
+                <w:lang w:eastAsia="ja-JP"/>
+              </w:rPr>
+              <w:t>12</w:t>
+            </w:r>
+            <w:r>
+              <w:rPr>
+                <w:lang w:eastAsia="ja-JP"/>
+              </w:rPr>
+              <w:t>-</w:t>
+            </w:r>
+            <w:r>
+              <w:rPr>
+                <w:lang w:eastAsia="ja-JP"/>
+              </w:rPr>
+              <w:t>2015</w:t>
+            </w:r>
           </w:p>
         </w:tc>
         <w:tc>
@@ -24777,6 +24910,36 @@
                 <w:lang w:eastAsia="ja-JP"/>
               </w:rPr>
             </w:pPr>
+            <w:r>
+              <w:rPr>
+                <w:lang w:eastAsia="ja-JP"/>
+              </w:rPr>
+              <w:t>03</w:t>
+            </w:r>
+            <w:r>
+              <w:rPr>
+                <w:lang w:eastAsia="ja-JP"/>
+              </w:rPr>
+              <w:t>-</w:t>
+            </w:r>
+            <w:r>
+              <w:rPr>
+                <w:lang w:eastAsia="ja-JP"/>
+              </w:rPr>
+              <w:t>12</w:t>
+            </w:r>
+            <w:r>
+              <w:rPr>
+                <w:lang w:eastAsia="ja-JP"/>
+              </w:rPr>
+              <w:t>-</w:t>
+            </w:r>
+            <w:r>
+              <w:rPr>
+                <w:lang w:eastAsia="ja-JP"/>
+              </w:rPr>
+              <w:t>2015</w:t>
+            </w:r>
           </w:p>
         </w:tc>
       </w:tr>
@@ -24788,10 +24951,10 @@
           <w:p>
             <w:pPr>
               <w:pStyle w:val="Bang"/>
-              <w:rPr>
-                <w:color w:val="0D0D0D" w:themeColor="text1" w:themeTint="F2"/>
-              </w:rPr>
             </w:pPr>
+            <w:r>
+              <w:t>Update test case</w:t>
+            </w:r>
           </w:p>
         </w:tc>
         <w:tc>
@@ -24802,6 +24965,19 @@
             <w:pPr>
               <w:pStyle w:val="Bang"/>
             </w:pPr>
+            <w:proofErr w:type="spellStart"/>
+            <w:r>
+              <w:t>MaiCTP</w:t>
+            </w:r>
+            <w:proofErr w:type="spellEnd"/>
+            <w:r>
+              <w:t xml:space="preserve">, </w:t>
+            </w:r>
+            <w:proofErr w:type="spellStart"/>
+            <w:r>
+              <w:t>ChinhVC</w:t>
+            </w:r>
+            <w:proofErr w:type="spellEnd"/>
           </w:p>
         </w:tc>
         <w:tc>
@@ -24815,6 +24991,36 @@
                 <w:lang w:eastAsia="ja-JP"/>
               </w:rPr>
             </w:pPr>
+            <w:r>
+              <w:rPr>
+                <w:lang w:eastAsia="ja-JP"/>
+              </w:rPr>
+              <w:t>01</w:t>
+            </w:r>
+            <w:r>
+              <w:rPr>
+                <w:lang w:eastAsia="ja-JP"/>
+              </w:rPr>
+              <w:t>-</w:t>
+            </w:r>
+            <w:r>
+              <w:rPr>
+                <w:lang w:eastAsia="ja-JP"/>
+              </w:rPr>
+              <w:t>12</w:t>
+            </w:r>
+            <w:r>
+              <w:rPr>
+                <w:lang w:eastAsia="ja-JP"/>
+              </w:rPr>
+              <w:t>-</w:t>
+            </w:r>
+            <w:r>
+              <w:rPr>
+                <w:lang w:eastAsia="ja-JP"/>
+              </w:rPr>
+              <w:t>2015</w:t>
+            </w:r>
           </w:p>
         </w:tc>
         <w:tc>
@@ -24828,6 +25034,36 @@
                 <w:lang w:eastAsia="ja-JP"/>
               </w:rPr>
             </w:pPr>
+            <w:r>
+              <w:rPr>
+                <w:lang w:eastAsia="ja-JP"/>
+              </w:rPr>
+              <w:t>01</w:t>
+            </w:r>
+            <w:r>
+              <w:rPr>
+                <w:lang w:eastAsia="ja-JP"/>
+              </w:rPr>
+              <w:t>-</w:t>
+            </w:r>
+            <w:r>
+              <w:rPr>
+                <w:lang w:eastAsia="ja-JP"/>
+              </w:rPr>
+              <w:t>12</w:t>
+            </w:r>
+            <w:r>
+              <w:rPr>
+                <w:lang w:eastAsia="ja-JP"/>
+              </w:rPr>
+              <w:t>-</w:t>
+            </w:r>
+            <w:r>
+              <w:rPr>
+                <w:lang w:eastAsia="ja-JP"/>
+              </w:rPr>
+              <w:t>2015</w:t>
+            </w:r>
           </w:p>
         </w:tc>
       </w:tr>
@@ -24839,10 +25075,10 @@
           <w:p>
             <w:pPr>
               <w:pStyle w:val="Bang"/>
-              <w:rPr>
-                <w:color w:val="0D0D0D" w:themeColor="text1" w:themeTint="F2"/>
-              </w:rPr>
             </w:pPr>
+            <w:r>
+              <w:t>Update test report</w:t>
+            </w:r>
           </w:p>
         </w:tc>
         <w:tc>
@@ -24853,6 +25089,11 @@
             <w:pPr>
               <w:pStyle w:val="Bang"/>
             </w:pPr>
+            <w:proofErr w:type="spellStart"/>
+            <w:r>
+              <w:t>MaiCTP</w:t>
+            </w:r>
+            <w:proofErr w:type="spellEnd"/>
           </w:p>
         </w:tc>
         <w:tc>
@@ -24866,6 +25107,36 @@
                 <w:lang w:eastAsia="ja-JP"/>
               </w:rPr>
             </w:pPr>
+            <w:r>
+              <w:rPr>
+                <w:lang w:eastAsia="ja-JP"/>
+              </w:rPr>
+              <w:t>03</w:t>
+            </w:r>
+            <w:r>
+              <w:rPr>
+                <w:lang w:eastAsia="ja-JP"/>
+              </w:rPr>
+              <w:t>-</w:t>
+            </w:r>
+            <w:r>
+              <w:rPr>
+                <w:lang w:eastAsia="ja-JP"/>
+              </w:rPr>
+              <w:t>12</w:t>
+            </w:r>
+            <w:r>
+              <w:rPr>
+                <w:lang w:eastAsia="ja-JP"/>
+              </w:rPr>
+              <w:t>-</w:t>
+            </w:r>
+            <w:r>
+              <w:rPr>
+                <w:lang w:eastAsia="ja-JP"/>
+              </w:rPr>
+              <w:t>2015</w:t>
+            </w:r>
           </w:p>
         </w:tc>
         <w:tc>
@@ -24879,6 +25150,36 @@
                 <w:lang w:eastAsia="ja-JP"/>
               </w:rPr>
             </w:pPr>
+            <w:r>
+              <w:rPr>
+                <w:lang w:eastAsia="ja-JP"/>
+              </w:rPr>
+              <w:t>03</w:t>
+            </w:r>
+            <w:r>
+              <w:rPr>
+                <w:lang w:eastAsia="ja-JP"/>
+              </w:rPr>
+              <w:t>-</w:t>
+            </w:r>
+            <w:r>
+              <w:rPr>
+                <w:lang w:eastAsia="ja-JP"/>
+              </w:rPr>
+              <w:t>12</w:t>
+            </w:r>
+            <w:r>
+              <w:rPr>
+                <w:lang w:eastAsia="ja-JP"/>
+              </w:rPr>
+              <w:t>-</w:t>
+            </w:r>
+            <w:r>
+              <w:rPr>
+                <w:lang w:eastAsia="ja-JP"/>
+              </w:rPr>
+              <w:t>2015</w:t>
+            </w:r>
           </w:p>
         </w:tc>
       </w:tr>
@@ -24892,6 +25193,9 @@
             <w:pPr>
               <w:pStyle w:val="Bang"/>
             </w:pPr>
+            <w:r>
+              <w:t>Report 5</w:t>
+            </w:r>
           </w:p>
         </w:tc>
         <w:tc>
@@ -24902,6 +25206,9 @@
             <w:pPr>
               <w:pStyle w:val="Bang"/>
             </w:pPr>
+            <w:r>
+              <w:t>Team member</w:t>
+            </w:r>
           </w:p>
         </w:tc>
         <w:tc>
@@ -24915,6 +25222,36 @@
                 <w:lang w:eastAsia="ja-JP"/>
               </w:rPr>
             </w:pPr>
+            <w:r>
+              <w:rPr>
+                <w:lang w:eastAsia="ja-JP"/>
+              </w:rPr>
+              <w:t>10</w:t>
+            </w:r>
+            <w:r>
+              <w:rPr>
+                <w:lang w:eastAsia="ja-JP"/>
+              </w:rPr>
+              <w:t>-</w:t>
+            </w:r>
+            <w:r>
+              <w:rPr>
+                <w:lang w:eastAsia="ja-JP"/>
+              </w:rPr>
+              <w:t>12</w:t>
+            </w:r>
+            <w:r>
+              <w:rPr>
+                <w:lang w:eastAsia="ja-JP"/>
+              </w:rPr>
+              <w:t>-</w:t>
+            </w:r>
+            <w:r>
+              <w:rPr>
+                <w:lang w:eastAsia="ja-JP"/>
+              </w:rPr>
+              <w:t>2015</w:t>
+            </w:r>
           </w:p>
         </w:tc>
         <w:tc>
@@ -24923,11 +25260,65 @@
           </w:tcPr>
           <w:p>
             <w:pPr>
-              <w:pStyle w:val="Bang"/>
+              <w:ind w:left="0"/>
               <w:rPr>
+                <w:rFonts w:ascii="Times New Roman" w:hAnsi="Times New Roman"/>
+                <w:bCs/>
+                <w:sz w:val="22"/>
+                <w:szCs w:val="22"/>
                 <w:lang w:eastAsia="ja-JP"/>
               </w:rPr>
             </w:pPr>
+            <w:r>
+              <w:rPr>
+                <w:rFonts w:ascii="Times New Roman" w:hAnsi="Times New Roman"/>
+                <w:bCs/>
+                <w:sz w:val="22"/>
+                <w:szCs w:val="22"/>
+                <w:lang w:eastAsia="ja-JP"/>
+              </w:rPr>
+              <w:t>10</w:t>
+            </w:r>
+            <w:r>
+              <w:rPr>
+                <w:rFonts w:ascii="Times New Roman" w:hAnsi="Times New Roman"/>
+                <w:bCs/>
+                <w:sz w:val="22"/>
+                <w:szCs w:val="22"/>
+                <w:lang w:eastAsia="ja-JP"/>
+              </w:rPr>
+              <w:t>-</w:t>
+            </w:r>
+            <w:r>
+              <w:rPr>
+                <w:rFonts w:ascii="Times New Roman" w:hAnsi="Times New Roman"/>
+                <w:bCs/>
+                <w:sz w:val="22"/>
+                <w:szCs w:val="22"/>
+                <w:lang w:eastAsia="ja-JP"/>
+              </w:rPr>
+              <w:t>12</w:t>
+            </w:r>
+            <w:r>
+              <w:rPr>
+                <w:rFonts w:ascii="Times New Roman" w:hAnsi="Times New Roman"/>
+                <w:bCs/>
+                <w:sz w:val="22"/>
+                <w:szCs w:val="22"/>
+                <w:lang w:eastAsia="ja-JP"/>
+              </w:rPr>
+              <w:t>-</w:t>
+            </w:r>
+            <w:r>
+              <w:rPr>
+                <w:rFonts w:ascii="Times New Roman" w:hAnsi="Times New Roman"/>
+                <w:bCs/>
+                <w:sz w:val="22"/>
+                <w:szCs w:val="22"/>
+                <w:lang w:eastAsia="ja-JP"/>
+              </w:rPr>
+              <w:t>2015</w:t>
+            </w:r>
           </w:p>
         </w:tc>
       </w:tr>
@@ -24941,6 +25332,9 @@
             <w:pPr>
               <w:pStyle w:val="Bang"/>
             </w:pPr>
+            <w:r>
+              <w:t>Progress report 5</w:t>
+            </w:r>
           </w:p>
         </w:tc>
         <w:tc>
@@ -24951,6 +25345,11 @@
             <w:pPr>
               <w:pStyle w:val="Bang"/>
             </w:pPr>
+            <w:proofErr w:type="spellStart"/>
+            <w:r>
+              <w:t>MaiCTP</w:t>
+            </w:r>
+            <w:proofErr w:type="spellEnd"/>
           </w:p>
         </w:tc>
         <w:tc>
@@ -24964,6 +25363,36 @@
                 <w:lang w:eastAsia="ja-JP"/>
               </w:rPr>
             </w:pPr>
+            <w:r>
+              <w:rPr>
+                <w:lang w:eastAsia="ja-JP"/>
+              </w:rPr>
+              <w:t>10</w:t>
+            </w:r>
+            <w:r>
+              <w:rPr>
+                <w:lang w:eastAsia="ja-JP"/>
+              </w:rPr>
+              <w:t>-</w:t>
+            </w:r>
+            <w:r>
+              <w:rPr>
+                <w:lang w:eastAsia="ja-JP"/>
+              </w:rPr>
+              <w:t>12</w:t>
+            </w:r>
+            <w:r>
+              <w:rPr>
+                <w:lang w:eastAsia="ja-JP"/>
+              </w:rPr>
+              <w:t>-</w:t>
+            </w:r>
+            <w:r>
+              <w:rPr>
+                <w:lang w:eastAsia="ja-JP"/>
+              </w:rPr>
+              <w:t>2015</w:t>
+            </w:r>
           </w:p>
         </w:tc>
         <w:tc>
@@ -24972,109 +25401,65 @@
           </w:tcPr>
           <w:p>
             <w:pPr>
-              <w:pStyle w:val="Bang"/>
+              <w:ind w:left="0"/>
               <w:rPr>
+                <w:rFonts w:ascii="Times New Roman" w:hAnsi="Times New Roman"/>
+                <w:bCs/>
+                <w:sz w:val="22"/>
+                <w:szCs w:val="22"/>
                 <w:lang w:eastAsia="ja-JP"/>
               </w:rPr>
             </w:pPr>
-          </w:p>
-        </w:tc>
-      </w:tr>
-      <w:tr>
-        <w:tc>
-          <w:tcPr>
-            <w:tcW w:w="2790" w:type="dxa"/>
-            <w:vAlign w:val="center"/>
-          </w:tcPr>
-          <w:p>
-            <w:pPr>
-              <w:pStyle w:val="Bang"/>
-            </w:pPr>
-          </w:p>
-        </w:tc>
-        <w:tc>
-          <w:tcPr>
-            <w:tcW w:w="2160" w:type="dxa"/>
-          </w:tcPr>
-          <w:p>
-            <w:pPr>
-              <w:pStyle w:val="Bang"/>
-            </w:pPr>
-          </w:p>
-        </w:tc>
-        <w:tc>
-          <w:tcPr>
-            <w:tcW w:w="2070" w:type="dxa"/>
-          </w:tcPr>
-          <w:p>
-            <w:pPr>
-              <w:pStyle w:val="Bang"/>
+            <w:r>
               <w:rPr>
+                <w:rFonts w:ascii="Times New Roman" w:hAnsi="Times New Roman"/>
+                <w:bCs/>
+                <w:sz w:val="22"/>
+                <w:szCs w:val="22"/>
                 <w:lang w:eastAsia="ja-JP"/>
               </w:rPr>
-            </w:pPr>
-          </w:p>
-        </w:tc>
-        <w:tc>
-          <w:tcPr>
-            <w:tcW w:w="2340" w:type="dxa"/>
-          </w:tcPr>
-          <w:p>
-            <w:pPr>
-              <w:pStyle w:val="Bang"/>
+              <w:t>10</w:t>
+            </w:r>
+            <w:r>
               <w:rPr>
+                <w:rFonts w:ascii="Times New Roman" w:hAnsi="Times New Roman"/>
+                <w:bCs/>
+                <w:sz w:val="22"/>
+                <w:szCs w:val="22"/>
                 <w:lang w:eastAsia="ja-JP"/>
               </w:rPr>
-            </w:pPr>
-          </w:p>
-        </w:tc>
-      </w:tr>
-      <w:tr>
-        <w:tc>
-          <w:tcPr>
-            <w:tcW w:w="2790" w:type="dxa"/>
-            <w:vAlign w:val="center"/>
-          </w:tcPr>
-          <w:p>
-            <w:pPr>
-              <w:pStyle w:val="Bang"/>
-            </w:pPr>
-          </w:p>
-        </w:tc>
-        <w:tc>
-          <w:tcPr>
-            <w:tcW w:w="2160" w:type="dxa"/>
-          </w:tcPr>
-          <w:p>
-            <w:pPr>
-              <w:pStyle w:val="Bang"/>
-            </w:pPr>
-          </w:p>
-        </w:tc>
-        <w:tc>
-          <w:tcPr>
-            <w:tcW w:w="2070" w:type="dxa"/>
-          </w:tcPr>
-          <w:p>
-            <w:pPr>
-              <w:pStyle w:val="Bang"/>
+              <w:t>-</w:t>
+            </w:r>
+            <w:r>
               <w:rPr>
+                <w:rFonts w:ascii="Times New Roman" w:hAnsi="Times New Roman"/>
+                <w:bCs/>
+                <w:sz w:val="22"/>
+                <w:szCs w:val="22"/>
                 <w:lang w:eastAsia="ja-JP"/>
               </w:rPr>
-            </w:pPr>
-          </w:p>
-        </w:tc>
-        <w:tc>
-          <w:tcPr>
-            <w:tcW w:w="2340" w:type="dxa"/>
-          </w:tcPr>
-          <w:p>
-            <w:pPr>
-              <w:pStyle w:val="Bang"/>
+              <w:t>12</w:t>
+            </w:r>
+            <w:r>
               <w:rPr>
+                <w:rFonts w:ascii="Times New Roman" w:hAnsi="Times New Roman"/>
+                <w:bCs/>
+                <w:sz w:val="22"/>
+                <w:szCs w:val="22"/>
                 <w:lang w:eastAsia="ja-JP"/>
               </w:rPr>
-            </w:pPr>
+              <w:t>-</w:t>
+            </w:r>
+            <w:r>
+              <w:rPr>
+                <w:rFonts w:ascii="Times New Roman" w:hAnsi="Times New Roman"/>
+                <w:bCs/>
+                <w:sz w:val="22"/>
+                <w:szCs w:val="22"/>
+                <w:lang w:eastAsia="ja-JP"/>
+              </w:rPr>
+              <w:t>2015</w:t>
+            </w:r>
           </w:p>
         </w:tc>
       </w:tr>
@@ -25101,7 +25486,15 @@
     </w:p>
     <w:p>
       <w:r>
-        <w:t>N/A</w:t>
+        <w:t>N</w:t>
+      </w:r>
+      <w:bookmarkStart w:id="0" w:name="_GoBack"/>
+      <w:r>
+        <w:t>/</w:t>
+      </w:r>
+      <w:bookmarkEnd w:id="0"/>
+      <w:r>
+        <w:t>A</w:t>
       </w:r>
     </w:p>
     <w:p>
@@ -25256,7 +25649,7 @@
           <w:rPr>
             <w:noProof/>
           </w:rPr>
-          <w:t>3</w:t>
+          <w:t>2</w:t>
         </w:r>
         <w:r>
           <w:rPr>
@@ -26283,7 +26676,7 @@
     <w:name w:val="Bang"/>
     <w:basedOn w:val="Header"/>
     <w:autoRedefine/>
-    <w:rsid w:val="00927F90"/>
+    <w:rsid w:val="00F4299B"/>
     <w:pPr>
       <w:tabs>
         <w:tab w:val="clear" w:pos="4680"/>
